--- a/Podręczniki samorozwoju.docx
+++ b/Podręczniki samorozwoju.docx
@@ -23,7 +23,7 @@
     <w:p/>
     <w:p>
       <w:r>
-        <w:t>Czy wiesz, że to, co robisz każdego dnia, ma ogromny wpływ na Twoje osiągnięcia? To, co nazywamy nawykami, kształtuje nasze życie i decyduje o tym, czy osiągamy sukcesy czy też pozostajemy w miejscu. Jeśli pragniesz skutecznie wprowadzać zmiany w swoim życiu, to książka "Moc Nawyków: Droga do Skuteczności Osobistej" jest dla Ciebie.</w:t>
+        <w:t>Czy wiesz, że to, co robisz każdego dnia, ma ogromny wpływ na Twoje osiągnięcia? To, co nazywamy nawykami, kształtuje nasze życie i decyduje o tym, czy osiągamy sukcesy, czy też pozostajemy w miejscu. Jeśli pragniesz skutecznie wprowadzać zmiany w swoim życiu, to książka "Moc Nawyków: Droga do Skuteczności Osobistej" jest dla Ciebie.</w:t>
       </w:r>
     </w:p>
     <w:p>
@@ -33,10 +33,7 @@
     </w:p>
     <w:p>
       <w:r>
-        <w:t>Poprzez analizę naukową i opowieści inspirujących ludzi, autor ukazuje, że małe, codzienne działania prowadzą do wielkich rezultatów. Czy to poprawa zdrowia, efektywne zarządzanie czasem czy podnoszenie umiejętności miękkich - ta książka daje Ci narzędzia, by skutecznie pracować nad sobą i osiągnąć cele, które dla siebie wyznaczasz. Wiedza, którą zdobędziesz z tej książki, może okazać się kluczowym elementem do zmiany Twojego życia na lepsze</w:t>
-      </w:r>
-      <w:r>
-        <w:t>.</w:t>
+        <w:t>Poprzez analizę naukową i opowieści inspirujących ludzi, autor ukazuje, że małe, codzienne działania prowadzą do wielkich rezultatów. Czy to poprawa zdrowia, efektywne zarządzanie czasem czy podnoszenie umiejętności miękkich- ta książka daje Ci narzędzia, by skutecznie pracować nad sobą i osiągnąć cele, które dla siebie wyznaczasz. Wiedza, którą zdobędziesz z tej książki, może okazać się kluczowym elementem do zmiany Twojego życia na lepsze.</w:t>
       </w:r>
     </w:p>
     <w:p/>
@@ -61,12 +58,12 @@
     <w:p/>
     <w:p>
       <w:r>
-        <w:t>Osiągnięcie sukcesu nie jest dziełem przypadku - to rezultat ciągłego rozwoju i umiejętności wykorzystywania swojego potencjału. Jeśli pragniesz zyskać pewność siebie, efektywnie zarządzać czasem i świadomie dążyć do swoich celów, to kurs online "Rozwój Osobisty 360°: Osiągnij Swoje Cele" został stworzony z myślą o Tobie.</w:t>
-      </w:r>
-    </w:p>
-    <w:p>
-      <w:r>
-        <w:t>Kurs ten to nie tylko zbiór lekcji - to pełne zaangażowanie w proces własnego rozwoju. Poprzez zestaw interaktywnych modułów dowiesz się, jak skutecznie planować swoje cele, jak radzić sobie z stresem i presją, oraz jak skutecznie wyrażać swoje myśli i emocje. Każda lekcja to praktyczne narzędzia, które możesz zastosować zarówno w pracy, jak i w życiu osobistym.</w:t>
+        <w:t>Osiągnięcie sukcesu nie jest dziełem przypadku- to rezultat ciągłego rozwoju i umiejętności wykorzystywania swojego potencjału. Jeśli pragniesz zyskać pewność siebie, efektywnie zarządzać czasem i świadomie dążyć do swoich celów, to kurs online "Rozwój Osobisty 360°: Osiągnij Swoje Cele" został stworzony z myślą o Tobie.</w:t>
+      </w:r>
+    </w:p>
+    <w:p>
+      <w:r>
+        <w:t>Kurs ten to nie tylko zbiór lekcji- to pełne zaangażowanie w proces własnego rozwoju. Poprzez zestaw interaktywnych modułów dowiesz się, jak skutecznie planować swoje cele, jak radzić sobie ze stresem i presją, oraz jak skutecznie wyrażać swoje myśli i emocje. Każda lekcja to praktyczne narzędzia, które możesz zastosować zarówno w pracy, jak i w życiu osobistym.</w:t>
       </w:r>
     </w:p>
     <w:p>
@@ -107,10 +104,7 @@
     </w:p>
     <w:p>
       <w:r>
-        <w:t>Jednym z kluczowych aspektów tego programu jest jego trwałość - działa on przez 30 dni, co pozwala Ci stopniowo budować nowe nawyki myślowe i zachowań. Program motywacyjny nie tylko inspiruje, ale także angażuje Cię w codzienne działania, które pozwolą Ci przekształcić Twoje myśli i cele w konkretne kroki. W ciągu 30 dni zdobędziesz nie tylko wiarę w siebie, ale także umiejętności, które pozwolą Ci osiągnąć to, co wydawało się niemożliwe</w:t>
-      </w:r>
-      <w:r>
-        <w:t>.</w:t>
+        <w:t>Jednym z kluczowych aspektów tego programu jest jego trwałość- działa on przez 30 dni, co pozwala Ci stopniowo budować nowe nawyki myślowe i zachowań. Program motywacyjny nie tylko inspiruje, ale także angażuje Cię w codzienne działania, które pozwolą Ci przekształcić Twoje myśli i cele w konkretne kroki. W ciągu 30 dni zdobędziesz nie tylko wiarę w siebie, ale także umiejętności, które pozwolą Ci osiągnąć to, co wydawało się niemożliwe.</w:t>
       </w:r>
     </w:p>
     <w:p/>
@@ -145,7 +139,7 @@
     </w:p>
     <w:p>
       <w:r>
-        <w:t>Ale to nie koniec! Kurs omawia również znaczenie wytrwałości i pokonywania przeszkód. Dzięki praktycznym narzędziom i technikom, nauczysz się utrzymywać zaangażowanie nawet w obliczu trudności. Bez względu na to, czy Twoim celem jest rozwijanie kariery, osiągnięcie zdrowia czy zwiększenie zadowolenia z życia, ten kurs dostarczy Ci narzędzi, które potrzebujesz, aby to osiągnąć.</w:t>
+        <w:t>Ale to nie koniec! Kurs omawia również znaczenie wytrwałości i pokonywania przeszkód. Dzięki praktycznym narzędziom i technikom nauczysz się utrzymywać zaangażowanie nawet w obliczu trudności. Bez względu na to, czy Twoim celem jest rozwijanie kariery, osiągnięcie zdrowia czy zwiększenie zadowolenia z życia, ten kurs dostarczy Ci narzędzi, które potrzebujesz, aby to osiągnąć.</w:t>
       </w:r>
     </w:p>
     <w:p>
@@ -157,6 +151,8 @@
       <w:r>
         <w:t>Czy jesteś gotów/gotowa zainwestować w swoje cele i marzenia? Ten kurs to inwestycja w Ciebie i Twoją przyszłość. Wykorzystaj go jako narzędzie, aby podjąć kontrolę nad swoim życiem i kierować je w stronę sukcesu. Zdobądź umiejętności niezbędne do osiągnięcia swoich celów i przełamania barier, które Cię ograniczają. Kurs "Osiągnij Swoje Cele Życiowe: Droga do Sukcesu" to klucz do przekształcenia Twoich marzeń w rzeczywistość.</w:t>
       </w:r>
+    </w:p>
+    <w:p>
       <w:bookmarkStart w:id="0" w:name="_GoBack"/>
       <w:bookmarkEnd w:id="0"/>
     </w:p>
@@ -636,6 +632,10 @@
   <w:style w:type="paragraph" w:default="1" w:styleId="Normal">
     <w:name w:val="Normal"/>
     <w:qFormat/>
+    <w:rsid w:val="009554AA"/>
+    <w:pPr>
+      <w:spacing w:line="256" w:lineRule="auto"/>
+    </w:pPr>
   </w:style>
   <w:style w:type="character" w:default="1" w:styleId="DefaultParagraphFont">
     <w:name w:val="Default Paragraph Font"/>
